--- a/Project Assignment 1.docx
+++ b/Project Assignment 1.docx
@@ -104,7 +104,25 @@
           <w:szCs w:val="24"/>
           <w:lang w:val="en-US"/>
         </w:rPr>
-        <w:t xml:space="preserve"> and countries around the world, allowing</w:t>
+        <w:t xml:space="preserve"> and countries </w:t>
+      </w:r>
+      <w:r>
+        <w:rPr>
+          <w:rFonts w:ascii="Times New Roman" w:hAnsi="Times New Roman" w:cs="Times New Roman"/>
+          <w:sz w:val="24"/>
+          <w:szCs w:val="24"/>
+          <w:lang w:val="en-US"/>
+        </w:rPr>
+        <w:t>worldwide</w:t>
+      </w:r>
+      <w:r>
+        <w:rPr>
+          <w:rFonts w:ascii="Times New Roman" w:hAnsi="Times New Roman" w:cs="Times New Roman"/>
+          <w:sz w:val="24"/>
+          <w:szCs w:val="24"/>
+          <w:lang w:val="en-US"/>
+        </w:rPr>
+        <w:t>, allowing</w:t>
       </w:r>
       <w:r>
         <w:rPr>
@@ -149,7 +167,17 @@
           <w:szCs w:val="24"/>
           <w:lang w:val="en-US"/>
         </w:rPr>
-        <w:t>IPUMS is owned and operated by the Minnesota Population Center (MPC) at the University of Minnesota. The MPC is a leading research cent</w:t>
+        <w:t xml:space="preserve">IPUMS is owned and operated by the Minnesota Population Center (MPC) at the University of Minnesota. The MPC is a leading research </w:t>
+      </w:r>
+      <w:proofErr w:type="spellStart"/>
+      <w:r>
+        <w:rPr>
+          <w:rFonts w:ascii="Times New Roman" w:hAnsi="Times New Roman" w:cs="Times New Roman"/>
+          <w:sz w:val="24"/>
+          <w:szCs w:val="24"/>
+          <w:lang w:val="en-US"/>
+        </w:rPr>
+        <w:t>cent</w:t>
       </w:r>
       <w:r>
         <w:rPr>
@@ -160,59 +188,24 @@
         </w:rPr>
         <w:t>re</w:t>
       </w:r>
-      <w:r>
-        <w:rPr>
-          <w:rFonts w:ascii="Times New Roman" w:hAnsi="Times New Roman" w:cs="Times New Roman"/>
-          <w:sz w:val="24"/>
-          <w:szCs w:val="24"/>
-          <w:lang w:val="en-US"/>
-        </w:rPr>
-        <w:t xml:space="preserve"> in the field of </w:t>
-      </w:r>
-      <w:r>
-        <w:rPr>
-          <w:rFonts w:ascii="Times New Roman" w:hAnsi="Times New Roman" w:cs="Times New Roman"/>
-          <w:sz w:val="24"/>
-          <w:szCs w:val="24"/>
-          <w:lang w:val="en-US"/>
-        </w:rPr>
-        <w:t>demography and</w:t>
-      </w:r>
-      <w:r>
-        <w:rPr>
-          <w:rFonts w:ascii="Times New Roman" w:hAnsi="Times New Roman" w:cs="Times New Roman"/>
-          <w:sz w:val="24"/>
-          <w:szCs w:val="24"/>
-          <w:lang w:val="en-US"/>
-        </w:rPr>
-        <w:t xml:space="preserve"> is home to </w:t>
-      </w:r>
-      <w:r>
-        <w:rPr>
-          <w:rFonts w:ascii="Times New Roman" w:hAnsi="Times New Roman" w:cs="Times New Roman"/>
-          <w:sz w:val="24"/>
-          <w:szCs w:val="24"/>
-          <w:lang w:val="en-US"/>
-        </w:rPr>
-        <w:t>several</w:t>
-      </w:r>
-      <w:r>
-        <w:rPr>
-          <w:rFonts w:ascii="Times New Roman" w:hAnsi="Times New Roman" w:cs="Times New Roman"/>
-          <w:sz w:val="24"/>
-          <w:szCs w:val="24"/>
-          <w:lang w:val="en-US"/>
-        </w:rPr>
-        <w:t xml:space="preserve"> research projects and initiatives focused on understanding population dynamics and social change. IPUMS was </w:t>
-      </w:r>
-      <w:r>
-        <w:rPr>
-          <w:rFonts w:ascii="Times New Roman" w:hAnsi="Times New Roman" w:cs="Times New Roman"/>
-          <w:sz w:val="24"/>
-          <w:szCs w:val="24"/>
-          <w:lang w:val="en-US"/>
-        </w:rPr>
-        <w:t>established in 1991 by the MPC and has since grown to become a widely used resource for social science researchers worldwide</w:t>
+      <w:proofErr w:type="spellEnd"/>
+      <w:r>
+        <w:rPr>
+          <w:rFonts w:ascii="Times New Roman" w:hAnsi="Times New Roman" w:cs="Times New Roman"/>
+          <w:sz w:val="24"/>
+          <w:szCs w:val="24"/>
+          <w:lang w:val="en-US"/>
+        </w:rPr>
+        <w:t xml:space="preserve"> in the field of demography and is home to several research projects and initiatives focused on understanding population dynamics and social change. IPUMS was </w:t>
+      </w:r>
+      <w:r>
+        <w:rPr>
+          <w:rFonts w:ascii="Times New Roman" w:hAnsi="Times New Roman" w:cs="Times New Roman"/>
+          <w:sz w:val="24"/>
+          <w:szCs w:val="24"/>
+          <w:lang w:val="en-US"/>
+        </w:rPr>
+        <w:t>established in 1991 by the MPC and has grown to become a widely used resource for social science researchers worldwide</w:t>
       </w:r>
       <w:r>
         <w:rPr>
@@ -266,8 +259,19 @@
           <w:szCs w:val="24"/>
           <w:lang w:val="en-US"/>
         </w:rPr>
-        <w:t xml:space="preserve"> like StatTransfer</w:t>
-      </w:r>
+        <w:t xml:space="preserve"> like </w:t>
+      </w:r>
+      <w:proofErr w:type="spellStart"/>
+      <w:r>
+        <w:rPr>
+          <w:rFonts w:ascii="Times New Roman" w:hAnsi="Times New Roman" w:cs="Times New Roman"/>
+          <w:sz w:val="24"/>
+          <w:szCs w:val="24"/>
+          <w:lang w:val="en-US"/>
+        </w:rPr>
+        <w:t>StatTransfer</w:t>
+      </w:r>
+      <w:proofErr w:type="spellEnd"/>
       <w:r>
         <w:rPr>
           <w:rFonts w:ascii="Times New Roman" w:hAnsi="Times New Roman" w:cs="Times New Roman"/>
@@ -367,7 +371,17 @@
           <w:szCs w:val="24"/>
           <w:lang w:val="en-US"/>
         </w:rPr>
-        <w:t xml:space="preserve"> on the health, health care access, and health behavio</w:t>
+        <w:t xml:space="preserve"> on the health, health care access, and health </w:t>
+      </w:r>
+      <w:proofErr w:type="spellStart"/>
+      <w:r>
+        <w:rPr>
+          <w:rFonts w:ascii="Times New Roman" w:hAnsi="Times New Roman" w:cs="Times New Roman"/>
+          <w:sz w:val="24"/>
+          <w:szCs w:val="24"/>
+          <w:lang w:val="en-US"/>
+        </w:rPr>
+        <w:t>behavio</w:t>
       </w:r>
       <w:r>
         <w:rPr>
@@ -385,7 +399,17 @@
           <w:szCs w:val="24"/>
           <w:lang w:val="en-US"/>
         </w:rPr>
-        <w:t>rs of the civilian, non-institutionalized U</w:t>
+        <w:t>rs</w:t>
+      </w:r>
+      <w:proofErr w:type="spellEnd"/>
+      <w:r>
+        <w:rPr>
+          <w:rFonts w:ascii="Times New Roman" w:hAnsi="Times New Roman" w:cs="Times New Roman"/>
+          <w:sz w:val="24"/>
+          <w:szCs w:val="24"/>
+          <w:lang w:val="en-US"/>
+        </w:rPr>
+        <w:t xml:space="preserve"> of the civilian, non-institutionalized U</w:t>
       </w:r>
       <w:r>
         <w:rPr>
@@ -430,25 +454,7 @@
           <w:szCs w:val="24"/>
           <w:lang w:val="en-US"/>
         </w:rPr>
-        <w:t xml:space="preserve"> from 1963 to date. </w:t>
-      </w:r>
-      <w:r>
-        <w:rPr>
-          <w:rFonts w:ascii="Times New Roman" w:hAnsi="Times New Roman" w:cs="Times New Roman"/>
-          <w:sz w:val="24"/>
-          <w:szCs w:val="24"/>
-          <w:lang w:val="en-US"/>
-        </w:rPr>
-        <w:t xml:space="preserve">The data provided </w:t>
-      </w:r>
-      <w:r>
-        <w:rPr>
-          <w:rFonts w:ascii="Times New Roman" w:hAnsi="Times New Roman" w:cs="Times New Roman"/>
-          <w:sz w:val="24"/>
-          <w:szCs w:val="24"/>
-          <w:lang w:val="en-US"/>
-        </w:rPr>
-        <w:t xml:space="preserve">is </w:t>
+        <w:t xml:space="preserve"> from 1963 to date. The data provided is </w:t>
       </w:r>
       <w:r>
         <w:rPr>
@@ -484,25 +490,7 @@
           <w:szCs w:val="24"/>
           <w:lang w:val="en-US"/>
         </w:rPr>
-        <w:t xml:space="preserve"> the National Health Interview Survey </w:t>
-      </w:r>
-      <w:r>
-        <w:rPr>
-          <w:rFonts w:ascii="Times New Roman" w:hAnsi="Times New Roman" w:cs="Times New Roman"/>
-          <w:sz w:val="24"/>
-          <w:szCs w:val="24"/>
-          <w:lang w:val="en-US"/>
-        </w:rPr>
-        <w:t>from 2017 to 2022.</w:t>
-      </w:r>
-      <w:r>
-        <w:rPr>
-          <w:rFonts w:ascii="Times New Roman" w:hAnsi="Times New Roman" w:cs="Times New Roman"/>
-          <w:sz w:val="24"/>
-          <w:szCs w:val="24"/>
-          <w:lang w:val="en-US"/>
-        </w:rPr>
-        <w:t xml:space="preserve"> IPUMS </w:t>
+        <w:t xml:space="preserve"> the National Health Interview Survey from 2017 to 2022. IPUMS </w:t>
       </w:r>
       <w:r>
         <w:rPr>
@@ -548,6 +536,51 @@
           <w:lang w:val="en-US"/>
         </w:rPr>
         <w:t xml:space="preserve"> collects this data through several very detailed questionnaires and surveys, with some questionnaires about family and household being core questionnaires.</w:t>
+      </w:r>
+      <w:r>
+        <w:rPr>
+          <w:rFonts w:ascii="Times New Roman" w:hAnsi="Times New Roman" w:cs="Times New Roman"/>
+          <w:sz w:val="24"/>
+          <w:szCs w:val="24"/>
+          <w:lang w:val="en-US"/>
+        </w:rPr>
+        <w:t xml:space="preserve"> </w:t>
+      </w:r>
+      <w:r>
+        <w:rPr>
+          <w:rFonts w:ascii="Times New Roman" w:hAnsi="Times New Roman" w:cs="Times New Roman"/>
+          <w:sz w:val="24"/>
+          <w:szCs w:val="24"/>
+          <w:lang w:val="en-US"/>
+        </w:rPr>
+        <w:t>On average, the survey covers 100,000 persons in 45,000 households each year.</w:t>
+      </w:r>
+      <w:r>
+        <w:rPr>
+          <w:rFonts w:ascii="Times New Roman" w:hAnsi="Times New Roman" w:cs="Times New Roman"/>
+          <w:sz w:val="24"/>
+          <w:szCs w:val="24"/>
+          <w:lang w:val="en-US"/>
+        </w:rPr>
+        <w:t xml:space="preserve"> </w:t>
+      </w:r>
+      <w:r>
+        <w:rPr>
+          <w:rFonts w:ascii="Times New Roman" w:hAnsi="Times New Roman" w:cs="Times New Roman"/>
+          <w:sz w:val="24"/>
+          <w:szCs w:val="24"/>
+          <w:lang w:val="en-US"/>
+        </w:rPr>
+        <w:t>Participants in the survey are voluntarily sampled.</w:t>
+      </w:r>
+      <w:r>
+        <w:rPr>
+          <w:rFonts w:ascii="Times New Roman" w:hAnsi="Times New Roman" w:cs="Times New Roman"/>
+          <w:sz w:val="24"/>
+          <w:szCs w:val="24"/>
+          <w:lang w:val="en-US"/>
+        </w:rPr>
+        <w:t xml:space="preserve"> The population for which the research is being generalized is the United States.</w:t>
       </w:r>
     </w:p>
     <w:p>
@@ -831,16 +864,16 @@
           <w:szCs w:val="24"/>
           <w:lang w:val="en-US"/>
         </w:rPr>
-        <w:t>s daily cigarette usage</w:t>
-      </w:r>
-      <w:r>
-        <w:rPr>
-          <w:rFonts w:ascii="Times New Roman" w:hAnsi="Times New Roman" w:cs="Times New Roman"/>
-          <w:sz w:val="24"/>
-          <w:szCs w:val="24"/>
-          <w:lang w:val="en-US"/>
-        </w:rPr>
-        <w:t xml:space="preserve"> and alcohol consumption</w:t>
+        <w:t xml:space="preserve">s daily cigarette </w:t>
+      </w:r>
+      <w:r>
+        <w:rPr>
+          <w:rFonts w:ascii="Times New Roman" w:hAnsi="Times New Roman" w:cs="Times New Roman"/>
+          <w:sz w:val="24"/>
+          <w:szCs w:val="24"/>
+          <w:lang w:val="en-US"/>
+        </w:rPr>
+        <w:t>and alcohol consumption</w:t>
       </w:r>
       <w:r>
         <w:rPr>
